--- a/JavaScript Operators.docx
+++ b/JavaScript Operators.docx
@@ -34,9 +34,151 @@
       <w:proofErr w:type="gramEnd"/>
     </w:p>
     <w:p>
+      <w:r>
+        <w:t xml:space="preserve">Arithmetic Operators </w:t>
+      </w:r>
+    </w:p>
+    <w:p>
+      <w:r>
+        <w:t>Assignment Operators</w:t>
+      </w:r>
+    </w:p>
+    <w:p>
+      <w:r>
+        <w:t xml:space="preserve">Comparison Operator </w:t>
+      </w:r>
+    </w:p>
+    <w:p>
+      <w:r>
+        <w:t xml:space="preserve">Logical Operators </w:t>
+      </w:r>
+    </w:p>
+    <w:p>
+      <w:r>
+        <w:t xml:space="preserve">Bitwise Operators </w:t>
+      </w:r>
+    </w:p>
+    <w:p>
+      <w:pPr>
+        <w:pStyle w:val="ListParagraph"/>
+        <w:numPr>
+          <w:ilvl w:val="0"/>
+          <w:numId w:val="1"/>
+        </w:numPr>
+        <w:rPr>
+          <w:b/>
+        </w:rPr>
+      </w:pPr>
+      <w:r>
+        <w:rPr>
+          <w:b/>
+        </w:rPr>
+        <w:t xml:space="preserve">Arithmetic Operators </w:t>
+      </w:r>
+    </w:p>
+    <w:p>
+      <w:r>
+        <w:rPr>
+          <w:b/>
+        </w:rPr>
+        <w:t>Include  :</w:t>
+      </w:r>
+      <w:r>
+        <w:rPr>
+          <w:b/>
+        </w:rPr>
+        <w:br/>
+      </w:r>
+      <w:r>
+        <w:t>Addition   +</w:t>
+      </w:r>
+    </w:p>
+    <w:p>
+      <w:proofErr w:type="gramStart"/>
+      <w:r>
+        <w:t>Subtraction  -</w:t>
+      </w:r>
+      <w:proofErr w:type="gramEnd"/>
+    </w:p>
+    <w:p>
+      <w:proofErr w:type="gramStart"/>
+      <w:r>
+        <w:t>Multiplication  *</w:t>
+      </w:r>
+      <w:proofErr w:type="gramEnd"/>
+    </w:p>
+    <w:p>
+      <w:r>
+        <w:t>Division   /</w:t>
+      </w:r>
+    </w:p>
+    <w:p>
+      <w:pPr>
+        <w:tabs>
+          <w:tab w:val="left" w:pos="2100"/>
+        </w:tabs>
+      </w:pPr>
+      <w:proofErr w:type="spellStart"/>
+      <w:proofErr w:type="gramStart"/>
+      <w:r>
+        <w:t>Exponension</w:t>
+      </w:r>
+      <w:proofErr w:type="spellEnd"/>
+      <w:r>
+        <w:t xml:space="preserve">  *</w:t>
+      </w:r>
+      <w:proofErr w:type="gramEnd"/>
+      <w:r>
+        <w:t>*</w:t>
+      </w:r>
+    </w:p>
+    <w:p>
+      <w:pPr>
+        <w:tabs>
+          <w:tab w:val="left" w:pos="2100"/>
+        </w:tabs>
+      </w:pPr>
+      <w:r>
+        <w:t xml:space="preserve">Reminder of division </w:t>
+      </w:r>
+      <w:r>
+        <w:tab/>
+        <w:t xml:space="preserve"> %</w:t>
+      </w:r>
+    </w:p>
+    <w:p>
+      <w:pPr>
+        <w:tabs>
+          <w:tab w:val="left" w:pos="2100"/>
+        </w:tabs>
+      </w:pPr>
+      <w:proofErr w:type="gramStart"/>
+      <w:r>
+        <w:t>Increment  +</w:t>
+      </w:r>
+      <w:proofErr w:type="gramEnd"/>
+      <w:r>
+        <w:t xml:space="preserve">+ </w:t>
+      </w:r>
+    </w:p>
+    <w:p>
+      <w:pPr>
+        <w:tabs>
+          <w:tab w:val="left" w:pos="2100"/>
+        </w:tabs>
+      </w:pPr>
+      <w:r>
+        <w:t>Decrement  --</w:t>
+      </w:r>
       <w:bookmarkStart w:id="0" w:name="_GoBack"/>
       <w:bookmarkEnd w:id="0"/>
     </w:p>
+    <w:p>
+      <w:r>
+        <w:t xml:space="preserve"> </w:t>
+      </w:r>
+    </w:p>
+    <w:p/>
     <w:sectPr>
       <w:pgSz w:w="12240" w:h="15840"/>
       <w:pgMar w:top="1440" w:right="1440" w:bottom="1440" w:left="1440" w:header="708" w:footer="708" w:gutter="0"/>
@@ -45,6 +187,127 @@
     </w:sectPr>
   </w:body>
 </w:document>
+</file>
+
+<file path=word/numbering.xml><?xml version="1.0" encoding="utf-8"?>
+<w:numbering xmlns:wpc="http://schemas.microsoft.com/office/word/2010/wordprocessingCanvas" xmlns:cx="http://schemas.microsoft.com/office/drawing/2014/chartex" xmlns:mc="http://schemas.openxmlformats.org/markup-compatibility/2006" xmlns:o="urn:schemas-microsoft-com:office:office" xmlns:r="http://schemas.openxmlformats.org/officeDocument/2006/relationships" xmlns:m="http://schemas.openxmlformats.org/officeDocument/2006/math" xmlns:v="urn:schemas-microsoft-com:vml" xmlns:wp14="http://schemas.microsoft.com/office/word/2010/wordprocessingDrawing" xmlns:wp="http://schemas.openxmlformats.org/drawingml/2006/wordprocessingDrawing" xmlns:w10="urn:schemas-microsoft-com:office:word" xmlns:w="http://schemas.openxmlformats.org/wordprocessingml/2006/main" xmlns:w14="http://schemas.microsoft.com/office/word/2010/wordml" xmlns:w15="http://schemas.microsoft.com/office/word/2012/wordml" xmlns:w16se="http://schemas.microsoft.com/office/word/2015/wordml/symex" xmlns:wpg="http://schemas.microsoft.com/office/word/2010/wordprocessingGroup" xmlns:wpi="http://schemas.microsoft.com/office/word/2010/wordprocessingInk" xmlns:wne="http://schemas.microsoft.com/office/word/2006/wordml" xmlns:wps="http://schemas.microsoft.com/office/word/2010/wordprocessingShape" mc:Ignorable="w14 w15 w16se wp14">
+  <w:abstractNum w:abstractNumId="0" w15:restartNumberingAfterBreak="0">
+    <w:nsid w:val="048336D8"/>
+    <w:multiLevelType w:val="hybridMultilevel"/>
+    <w:tmpl w:val="90C08802"/>
+    <w:lvl w:ilvl="0" w:tplc="04090001">
+      <w:start w:val="1"/>
+      <w:numFmt w:val="bullet"/>
+      <w:lvlText w:val=""/>
+      <w:lvlJc w:val="left"/>
+      <w:pPr>
+        <w:ind w:left="720" w:hanging="360"/>
+      </w:pPr>
+      <w:rPr>
+        <w:rFonts w:ascii="Symbol" w:hAnsi="Symbol" w:hint="default"/>
+      </w:rPr>
+    </w:lvl>
+    <w:lvl w:ilvl="1" w:tplc="04090003" w:tentative="1">
+      <w:start w:val="1"/>
+      <w:numFmt w:val="bullet"/>
+      <w:lvlText w:val="o"/>
+      <w:lvlJc w:val="left"/>
+      <w:pPr>
+        <w:ind w:left="1440" w:hanging="360"/>
+      </w:pPr>
+      <w:rPr>
+        <w:rFonts w:ascii="Courier New" w:hAnsi="Courier New" w:cs="Courier New" w:hint="default"/>
+      </w:rPr>
+    </w:lvl>
+    <w:lvl w:ilvl="2" w:tplc="04090005" w:tentative="1">
+      <w:start w:val="1"/>
+      <w:numFmt w:val="bullet"/>
+      <w:lvlText w:val=""/>
+      <w:lvlJc w:val="left"/>
+      <w:pPr>
+        <w:ind w:left="2160" w:hanging="360"/>
+      </w:pPr>
+      <w:rPr>
+        <w:rFonts w:ascii="Wingdings" w:hAnsi="Wingdings" w:hint="default"/>
+      </w:rPr>
+    </w:lvl>
+    <w:lvl w:ilvl="3" w:tplc="04090001" w:tentative="1">
+      <w:start w:val="1"/>
+      <w:numFmt w:val="bullet"/>
+      <w:lvlText w:val=""/>
+      <w:lvlJc w:val="left"/>
+      <w:pPr>
+        <w:ind w:left="2880" w:hanging="360"/>
+      </w:pPr>
+      <w:rPr>
+        <w:rFonts w:ascii="Symbol" w:hAnsi="Symbol" w:hint="default"/>
+      </w:rPr>
+    </w:lvl>
+    <w:lvl w:ilvl="4" w:tplc="04090003" w:tentative="1">
+      <w:start w:val="1"/>
+      <w:numFmt w:val="bullet"/>
+      <w:lvlText w:val="o"/>
+      <w:lvlJc w:val="left"/>
+      <w:pPr>
+        <w:ind w:left="3600" w:hanging="360"/>
+      </w:pPr>
+      <w:rPr>
+        <w:rFonts w:ascii="Courier New" w:hAnsi="Courier New" w:cs="Courier New" w:hint="default"/>
+      </w:rPr>
+    </w:lvl>
+    <w:lvl w:ilvl="5" w:tplc="04090005" w:tentative="1">
+      <w:start w:val="1"/>
+      <w:numFmt w:val="bullet"/>
+      <w:lvlText w:val=""/>
+      <w:lvlJc w:val="left"/>
+      <w:pPr>
+        <w:ind w:left="4320" w:hanging="360"/>
+      </w:pPr>
+      <w:rPr>
+        <w:rFonts w:ascii="Wingdings" w:hAnsi="Wingdings" w:hint="default"/>
+      </w:rPr>
+    </w:lvl>
+    <w:lvl w:ilvl="6" w:tplc="04090001" w:tentative="1">
+      <w:start w:val="1"/>
+      <w:numFmt w:val="bullet"/>
+      <w:lvlText w:val=""/>
+      <w:lvlJc w:val="left"/>
+      <w:pPr>
+        <w:ind w:left="5040" w:hanging="360"/>
+      </w:pPr>
+      <w:rPr>
+        <w:rFonts w:ascii="Symbol" w:hAnsi="Symbol" w:hint="default"/>
+      </w:rPr>
+    </w:lvl>
+    <w:lvl w:ilvl="7" w:tplc="04090003" w:tentative="1">
+      <w:start w:val="1"/>
+      <w:numFmt w:val="bullet"/>
+      <w:lvlText w:val="o"/>
+      <w:lvlJc w:val="left"/>
+      <w:pPr>
+        <w:ind w:left="5760" w:hanging="360"/>
+      </w:pPr>
+      <w:rPr>
+        <w:rFonts w:ascii="Courier New" w:hAnsi="Courier New" w:cs="Courier New" w:hint="default"/>
+      </w:rPr>
+    </w:lvl>
+    <w:lvl w:ilvl="8" w:tplc="04090005" w:tentative="1">
+      <w:start w:val="1"/>
+      <w:numFmt w:val="bullet"/>
+      <w:lvlText w:val=""/>
+      <w:lvlJc w:val="left"/>
+      <w:pPr>
+        <w:ind w:left="6480" w:hanging="360"/>
+      </w:pPr>
+      <w:rPr>
+        <w:rFonts w:ascii="Wingdings" w:hAnsi="Wingdings" w:hint="default"/>
+      </w:rPr>
+    </w:lvl>
+  </w:abstractNum>
+  <w:num w:numId="1">
+    <w:abstractNumId w:val="0"/>
+  </w:num>
+</w:numbering>
 </file>
 
 <file path=word/styles.xml><?xml version="1.0" encoding="utf-8"?>
@@ -468,6 +731,17 @@
     <w:semiHidden/>
     <w:unhideWhenUsed/>
   </w:style>
+  <w:style w:type="paragraph" w:styleId="ListParagraph">
+    <w:name w:val="List Paragraph"/>
+    <w:basedOn w:val="Normal"/>
+    <w:uiPriority w:val="34"/>
+    <w:qFormat/>
+    <w:rsid w:val="00C075CC"/>
+    <w:pPr>
+      <w:ind w:left="720"/>
+      <w:contextualSpacing/>
+    </w:pPr>
+  </w:style>
 </w:styles>
 </file>
 

--- a/JavaScript Operators.docx
+++ b/JavaScript Operators.docx
@@ -167,16 +167,220 @@
           <w:tab w:val="left" w:pos="2100"/>
         </w:tabs>
       </w:pPr>
+      <w:proofErr w:type="gramStart"/>
       <w:r>
         <w:t>Decrement  --</w:t>
+      </w:r>
+      <w:proofErr w:type="gramEnd"/>
+    </w:p>
+    <w:p>
+      <w:pPr>
+        <w:tabs>
+          <w:tab w:val="left" w:pos="2100"/>
+        </w:tabs>
+      </w:pPr>
+    </w:p>
+    <w:p>
+      <w:pPr>
+        <w:pStyle w:val="ListParagraph"/>
+        <w:numPr>
+          <w:ilvl w:val="0"/>
+          <w:numId w:val="1"/>
+        </w:numPr>
+        <w:tabs>
+          <w:tab w:val="left" w:pos="2100"/>
+        </w:tabs>
+      </w:pPr>
+      <w:r>
+        <w:rPr>
+          <w:b/>
+        </w:rPr>
+        <w:t xml:space="preserve">Assignments Operators </w:t>
+      </w:r>
+    </w:p>
+    <w:p>
+      <w:pPr>
+        <w:tabs>
+          <w:tab w:val="left" w:pos="2100"/>
+        </w:tabs>
+      </w:pPr>
+      <w:r>
+        <w:t xml:space="preserve">+= 5 </w:t>
+      </w:r>
+    </w:p>
+    <w:p>
+      <w:pPr>
+        <w:tabs>
+          <w:tab w:val="left" w:pos="2100"/>
+        </w:tabs>
+      </w:pPr>
+      <w:r>
+        <w:t xml:space="preserve">-= 2 </w:t>
+      </w:r>
+    </w:p>
+    <w:p>
+      <w:pPr>
+        <w:tabs>
+          <w:tab w:val="left" w:pos="2100"/>
+        </w:tabs>
+      </w:pPr>
+      <w:r>
+        <w:t>*= 3</w:t>
+      </w:r>
+    </w:p>
+    <w:p>
+      <w:pPr>
+        <w:tabs>
+          <w:tab w:val="left" w:pos="2100"/>
+        </w:tabs>
+      </w:pPr>
+      <w:r>
+        <w:t xml:space="preserve">/= 2 </w:t>
+      </w:r>
+    </w:p>
+    <w:p>
+      <w:pPr>
+        <w:tabs>
+          <w:tab w:val="left" w:pos="2100"/>
+        </w:tabs>
+      </w:pPr>
+    </w:p>
+    <w:p>
+      <w:pPr>
+        <w:pStyle w:val="ListParagraph"/>
+        <w:numPr>
+          <w:ilvl w:val="0"/>
+          <w:numId w:val="1"/>
+        </w:numPr>
+        <w:tabs>
+          <w:tab w:val="left" w:pos="2100"/>
+        </w:tabs>
+      </w:pPr>
+      <w:r>
+        <w:rPr>
+          <w:b/>
+        </w:rPr>
+        <w:t xml:space="preserve">Comparison Operators </w:t>
+      </w:r>
+    </w:p>
+    <w:p>
+      <w:pPr>
+        <w:pStyle w:val="ListParagraph"/>
+        <w:tabs>
+          <w:tab w:val="left" w:pos="2100"/>
+        </w:tabs>
+      </w:pPr>
+    </w:p>
+    <w:p>
+      <w:pPr>
+        <w:tabs>
+          <w:tab w:val="left" w:pos="2100"/>
+        </w:tabs>
+        <w:rPr>
+          <w:b/>
+        </w:rPr>
+      </w:pPr>
+      <w:r>
+        <w:rPr>
+          <w:b/>
+        </w:rPr>
+        <w:t xml:space="preserve">Relational </w:t>
+      </w:r>
+    </w:p>
+    <w:p>
+      <w:pPr>
+        <w:pStyle w:val="ListParagraph"/>
+        <w:tabs>
+          <w:tab w:val="left" w:pos="2100"/>
+        </w:tabs>
+      </w:pPr>
+      <w:r>
+        <w:t>&gt;</w:t>
+      </w:r>
+    </w:p>
+    <w:p>
+      <w:pPr>
+        <w:pStyle w:val="ListParagraph"/>
+        <w:tabs>
+          <w:tab w:val="left" w:pos="2100"/>
+        </w:tabs>
+      </w:pPr>
+      <w:r>
+        <w:t>&lt;</w:t>
+      </w:r>
+    </w:p>
+    <w:p>
+      <w:pPr>
+        <w:pStyle w:val="ListParagraph"/>
+        <w:tabs>
+          <w:tab w:val="left" w:pos="2100"/>
+        </w:tabs>
+      </w:pPr>
+      <w:r>
+        <w:t>&gt;=</w:t>
+      </w:r>
+    </w:p>
+    <w:p>
+      <w:pPr>
+        <w:pStyle w:val="ListParagraph"/>
+        <w:tabs>
+          <w:tab w:val="left" w:pos="2100"/>
+        </w:tabs>
+      </w:pPr>
+      <w:r>
+        <w:t>&lt;=</w:t>
+      </w:r>
+    </w:p>
+    <w:p>
+      <w:pPr>
+        <w:tabs>
+          <w:tab w:val="left" w:pos="2100"/>
+        </w:tabs>
+        <w:rPr>
+          <w:b/>
+        </w:rPr>
+      </w:pPr>
+      <w:r>
+        <w:rPr>
+          <w:b/>
+        </w:rPr>
+        <w:lastRenderedPageBreak/>
+        <w:t xml:space="preserve">Equality </w:t>
+      </w:r>
+    </w:p>
+    <w:p>
+      <w:pPr>
+        <w:tabs>
+          <w:tab w:val="left" w:pos="2100"/>
+        </w:tabs>
+      </w:pPr>
+      <w:r>
+        <w:t xml:space="preserve">=== </w:t>
+      </w:r>
+    </w:p>
+    <w:p>
+      <w:pPr>
+        <w:tabs>
+          <w:tab w:val="left" w:pos="2100"/>
+        </w:tabs>
+      </w:pPr>
+      <w:r>
+        <w:t>!==</w:t>
+      </w:r>
+    </w:p>
+    <w:p>
+      <w:pPr>
+        <w:tabs>
+          <w:tab w:val="left" w:pos="2100"/>
+        </w:tabs>
+      </w:pPr>
+    </w:p>
+    <w:p>
+      <w:r>
+        <w:t xml:space="preserve"> </w:t>
       </w:r>
       <w:bookmarkStart w:id="0" w:name="_GoBack"/>
       <w:bookmarkEnd w:id="0"/>
-    </w:p>
-    <w:p>
-      <w:r>
-        <w:t xml:space="preserve"> </w:t>
-      </w:r>
     </w:p>
     <w:p/>
     <w:sectPr>
@@ -194,7 +398,7 @@
   <w:abstractNum w:abstractNumId="0" w15:restartNumberingAfterBreak="0">
     <w:nsid w:val="048336D8"/>
     <w:multiLevelType w:val="hybridMultilevel"/>
-    <w:tmpl w:val="90C08802"/>
+    <w:tmpl w:val="E7484CF4"/>
     <w:lvl w:ilvl="0" w:tplc="04090001">
       <w:start w:val="1"/>
       <w:numFmt w:val="bullet"/>
@@ -205,6 +409,118 @@
       </w:pPr>
       <w:rPr>
         <w:rFonts w:ascii="Symbol" w:hAnsi="Symbol" w:hint="default"/>
+      </w:rPr>
+    </w:lvl>
+    <w:lvl w:ilvl="1" w:tplc="04090003" w:tentative="1">
+      <w:start w:val="1"/>
+      <w:numFmt w:val="bullet"/>
+      <w:lvlText w:val="o"/>
+      <w:lvlJc w:val="left"/>
+      <w:pPr>
+        <w:ind w:left="1440" w:hanging="360"/>
+      </w:pPr>
+      <w:rPr>
+        <w:rFonts w:ascii="Courier New" w:hAnsi="Courier New" w:cs="Courier New" w:hint="default"/>
+      </w:rPr>
+    </w:lvl>
+    <w:lvl w:ilvl="2" w:tplc="04090005" w:tentative="1">
+      <w:start w:val="1"/>
+      <w:numFmt w:val="bullet"/>
+      <w:lvlText w:val=""/>
+      <w:lvlJc w:val="left"/>
+      <w:pPr>
+        <w:ind w:left="2160" w:hanging="360"/>
+      </w:pPr>
+      <w:rPr>
+        <w:rFonts w:ascii="Wingdings" w:hAnsi="Wingdings" w:hint="default"/>
+      </w:rPr>
+    </w:lvl>
+    <w:lvl w:ilvl="3" w:tplc="04090001" w:tentative="1">
+      <w:start w:val="1"/>
+      <w:numFmt w:val="bullet"/>
+      <w:lvlText w:val=""/>
+      <w:lvlJc w:val="left"/>
+      <w:pPr>
+        <w:ind w:left="2880" w:hanging="360"/>
+      </w:pPr>
+      <w:rPr>
+        <w:rFonts w:ascii="Symbol" w:hAnsi="Symbol" w:hint="default"/>
+      </w:rPr>
+    </w:lvl>
+    <w:lvl w:ilvl="4" w:tplc="04090003" w:tentative="1">
+      <w:start w:val="1"/>
+      <w:numFmt w:val="bullet"/>
+      <w:lvlText w:val="o"/>
+      <w:lvlJc w:val="left"/>
+      <w:pPr>
+        <w:ind w:left="3600" w:hanging="360"/>
+      </w:pPr>
+      <w:rPr>
+        <w:rFonts w:ascii="Courier New" w:hAnsi="Courier New" w:cs="Courier New" w:hint="default"/>
+      </w:rPr>
+    </w:lvl>
+    <w:lvl w:ilvl="5" w:tplc="04090005" w:tentative="1">
+      <w:start w:val="1"/>
+      <w:numFmt w:val="bullet"/>
+      <w:lvlText w:val=""/>
+      <w:lvlJc w:val="left"/>
+      <w:pPr>
+        <w:ind w:left="4320" w:hanging="360"/>
+      </w:pPr>
+      <w:rPr>
+        <w:rFonts w:ascii="Wingdings" w:hAnsi="Wingdings" w:hint="default"/>
+      </w:rPr>
+    </w:lvl>
+    <w:lvl w:ilvl="6" w:tplc="04090001" w:tentative="1">
+      <w:start w:val="1"/>
+      <w:numFmt w:val="bullet"/>
+      <w:lvlText w:val=""/>
+      <w:lvlJc w:val="left"/>
+      <w:pPr>
+        <w:ind w:left="5040" w:hanging="360"/>
+      </w:pPr>
+      <w:rPr>
+        <w:rFonts w:ascii="Symbol" w:hAnsi="Symbol" w:hint="default"/>
+      </w:rPr>
+    </w:lvl>
+    <w:lvl w:ilvl="7" w:tplc="04090003" w:tentative="1">
+      <w:start w:val="1"/>
+      <w:numFmt w:val="bullet"/>
+      <w:lvlText w:val="o"/>
+      <w:lvlJc w:val="left"/>
+      <w:pPr>
+        <w:ind w:left="5760" w:hanging="360"/>
+      </w:pPr>
+      <w:rPr>
+        <w:rFonts w:ascii="Courier New" w:hAnsi="Courier New" w:cs="Courier New" w:hint="default"/>
+      </w:rPr>
+    </w:lvl>
+    <w:lvl w:ilvl="8" w:tplc="04090005" w:tentative="1">
+      <w:start w:val="1"/>
+      <w:numFmt w:val="bullet"/>
+      <w:lvlText w:val=""/>
+      <w:lvlJc w:val="left"/>
+      <w:pPr>
+        <w:ind w:left="6480" w:hanging="360"/>
+      </w:pPr>
+      <w:rPr>
+        <w:rFonts w:ascii="Wingdings" w:hAnsi="Wingdings" w:hint="default"/>
+      </w:rPr>
+    </w:lvl>
+  </w:abstractNum>
+  <w:abstractNum w:abstractNumId="1" w15:restartNumberingAfterBreak="0">
+    <w:nsid w:val="686C3343"/>
+    <w:multiLevelType w:val="hybridMultilevel"/>
+    <w:tmpl w:val="F1E6C8BC"/>
+    <w:lvl w:ilvl="0" w:tplc="8D2EC12A">
+      <w:numFmt w:val="bullet"/>
+      <w:lvlText w:val=""/>
+      <w:lvlJc w:val="left"/>
+      <w:pPr>
+        <w:ind w:left="720" w:hanging="360"/>
+      </w:pPr>
+      <w:rPr>
+        <w:rFonts w:ascii="Wingdings" w:eastAsiaTheme="minorHAnsi" w:hAnsi="Wingdings" w:cstheme="minorBidi" w:hint="default"/>
       </w:rPr>
     </w:lvl>
     <w:lvl w:ilvl="1" w:tplc="04090003" w:tentative="1">
@@ -306,6 +622,9 @@
   </w:abstractNum>
   <w:num w:numId="1">
     <w:abstractNumId w:val="0"/>
+  </w:num>
+  <w:num w:numId="2">
+    <w:abstractNumId w:val="1"/>
   </w:num>
 </w:numbering>
 </file>

--- a/JavaScript Operators.docx
+++ b/JavaScript Operators.docx
@@ -376,12 +376,70 @@
       </w:pPr>
     </w:p>
     <w:p>
-      <w:r>
-        <w:t xml:space="preserve"> </w:t>
+      <w:pPr>
+        <w:pStyle w:val="ListParagraph"/>
+        <w:numPr>
+          <w:ilvl w:val="0"/>
+          <w:numId w:val="4"/>
+        </w:numPr>
+        <w:rPr>
+          <w:b/>
+        </w:rPr>
+      </w:pPr>
+      <w:r>
+        <w:rPr>
+          <w:b/>
+        </w:rPr>
+        <w:t xml:space="preserve">Equality Operators </w:t>
+      </w:r>
+    </w:p>
+    <w:p>
+      <w:pPr>
+        <w:ind w:left="48"/>
+      </w:pPr>
+      <w:r>
+        <w:t xml:space="preserve">Strict </w:t>
+      </w:r>
+      <w:proofErr w:type="spellStart"/>
+      <w:r>
+        <w:t>equlity</w:t>
+      </w:r>
+      <w:proofErr w:type="spellEnd"/>
+      <w:r>
+        <w:t xml:space="preserve"> operators </w:t>
+      </w:r>
+    </w:p>
+    <w:p>
+      <w:pPr>
+        <w:ind w:left="48"/>
+      </w:pPr>
+      <w:r>
+        <w:t>1 ===1</w:t>
+      </w:r>
+    </w:p>
+    <w:p>
+      <w:pPr>
+        <w:ind w:left="48"/>
+      </w:pPr>
+    </w:p>
+    <w:p>
+      <w:pPr>
+        <w:ind w:left="48"/>
+      </w:pPr>
+      <w:r>
+        <w:t xml:space="preserve">Lose equality operators </w:t>
+      </w:r>
+    </w:p>
+    <w:p>
+      <w:pPr>
+        <w:ind w:left="48"/>
+      </w:pPr>
+      <w:r>
+        <w:t>“1” == 1</w:t>
       </w:r>
       <w:bookmarkStart w:id="0" w:name="_GoBack"/>
-      <w:bookmarkEnd w:id="0"/>
-    </w:p>
+    </w:p>
+    <w:bookmarkEnd w:id="0"/>
     <w:p/>
     <w:sectPr>
       <w:pgSz w:w="12240" w:h="15840"/>
@@ -509,6 +567,231 @@
     </w:lvl>
   </w:abstractNum>
   <w:abstractNum w:abstractNumId="1" w15:restartNumberingAfterBreak="0">
+    <w:nsid w:val="4D20031D"/>
+    <w:multiLevelType w:val="hybridMultilevel"/>
+    <w:tmpl w:val="2F1A5FB6"/>
+    <w:lvl w:ilvl="0" w:tplc="04090001">
+      <w:start w:val="1"/>
+      <w:numFmt w:val="bullet"/>
+      <w:lvlText w:val=""/>
+      <w:lvlJc w:val="left"/>
+      <w:pPr>
+        <w:ind w:left="768" w:hanging="360"/>
+      </w:pPr>
+      <w:rPr>
+        <w:rFonts w:ascii="Symbol" w:hAnsi="Symbol" w:hint="default"/>
+      </w:rPr>
+    </w:lvl>
+    <w:lvl w:ilvl="1" w:tplc="04090003" w:tentative="1">
+      <w:start w:val="1"/>
+      <w:numFmt w:val="bullet"/>
+      <w:lvlText w:val="o"/>
+      <w:lvlJc w:val="left"/>
+      <w:pPr>
+        <w:ind w:left="1488" w:hanging="360"/>
+      </w:pPr>
+      <w:rPr>
+        <w:rFonts w:ascii="Courier New" w:hAnsi="Courier New" w:cs="Courier New" w:hint="default"/>
+      </w:rPr>
+    </w:lvl>
+    <w:lvl w:ilvl="2" w:tplc="04090005" w:tentative="1">
+      <w:start w:val="1"/>
+      <w:numFmt w:val="bullet"/>
+      <w:lvlText w:val=""/>
+      <w:lvlJc w:val="left"/>
+      <w:pPr>
+        <w:ind w:left="2208" w:hanging="360"/>
+      </w:pPr>
+      <w:rPr>
+        <w:rFonts w:ascii="Wingdings" w:hAnsi="Wingdings" w:hint="default"/>
+      </w:rPr>
+    </w:lvl>
+    <w:lvl w:ilvl="3" w:tplc="04090001" w:tentative="1">
+      <w:start w:val="1"/>
+      <w:numFmt w:val="bullet"/>
+      <w:lvlText w:val=""/>
+      <w:lvlJc w:val="left"/>
+      <w:pPr>
+        <w:ind w:left="2928" w:hanging="360"/>
+      </w:pPr>
+      <w:rPr>
+        <w:rFonts w:ascii="Symbol" w:hAnsi="Symbol" w:hint="default"/>
+      </w:rPr>
+    </w:lvl>
+    <w:lvl w:ilvl="4" w:tplc="04090003" w:tentative="1">
+      <w:start w:val="1"/>
+      <w:numFmt w:val="bullet"/>
+      <w:lvlText w:val="o"/>
+      <w:lvlJc w:val="left"/>
+      <w:pPr>
+        <w:ind w:left="3648" w:hanging="360"/>
+      </w:pPr>
+      <w:rPr>
+        <w:rFonts w:ascii="Courier New" w:hAnsi="Courier New" w:cs="Courier New" w:hint="default"/>
+      </w:rPr>
+    </w:lvl>
+    <w:lvl w:ilvl="5" w:tplc="04090005" w:tentative="1">
+      <w:start w:val="1"/>
+      <w:numFmt w:val="bullet"/>
+      <w:lvlText w:val=""/>
+      <w:lvlJc w:val="left"/>
+      <w:pPr>
+        <w:ind w:left="4368" w:hanging="360"/>
+      </w:pPr>
+      <w:rPr>
+        <w:rFonts w:ascii="Wingdings" w:hAnsi="Wingdings" w:hint="default"/>
+      </w:rPr>
+    </w:lvl>
+    <w:lvl w:ilvl="6" w:tplc="04090001" w:tentative="1">
+      <w:start w:val="1"/>
+      <w:numFmt w:val="bullet"/>
+      <w:lvlText w:val=""/>
+      <w:lvlJc w:val="left"/>
+      <w:pPr>
+        <w:ind w:left="5088" w:hanging="360"/>
+      </w:pPr>
+      <w:rPr>
+        <w:rFonts w:ascii="Symbol" w:hAnsi="Symbol" w:hint="default"/>
+      </w:rPr>
+    </w:lvl>
+    <w:lvl w:ilvl="7" w:tplc="04090003" w:tentative="1">
+      <w:start w:val="1"/>
+      <w:numFmt w:val="bullet"/>
+      <w:lvlText w:val="o"/>
+      <w:lvlJc w:val="left"/>
+      <w:pPr>
+        <w:ind w:left="5808" w:hanging="360"/>
+      </w:pPr>
+      <w:rPr>
+        <w:rFonts w:ascii="Courier New" w:hAnsi="Courier New" w:cs="Courier New" w:hint="default"/>
+      </w:rPr>
+    </w:lvl>
+    <w:lvl w:ilvl="8" w:tplc="04090005" w:tentative="1">
+      <w:start w:val="1"/>
+      <w:numFmt w:val="bullet"/>
+      <w:lvlText w:val=""/>
+      <w:lvlJc w:val="left"/>
+      <w:pPr>
+        <w:ind w:left="6528" w:hanging="360"/>
+      </w:pPr>
+      <w:rPr>
+        <w:rFonts w:ascii="Wingdings" w:hAnsi="Wingdings" w:hint="default"/>
+      </w:rPr>
+    </w:lvl>
+  </w:abstractNum>
+  <w:abstractNum w:abstractNumId="2" w15:restartNumberingAfterBreak="0">
+    <w:nsid w:val="56734615"/>
+    <w:multiLevelType w:val="hybridMultilevel"/>
+    <w:tmpl w:val="B566B7A0"/>
+    <w:lvl w:ilvl="0" w:tplc="8D2EC12A">
+      <w:numFmt w:val="bullet"/>
+      <w:lvlText w:val=""/>
+      <w:lvlJc w:val="left"/>
+      <w:pPr>
+        <w:ind w:left="768" w:hanging="360"/>
+      </w:pPr>
+      <w:rPr>
+        <w:rFonts w:ascii="Wingdings" w:eastAsiaTheme="minorHAnsi" w:hAnsi="Wingdings" w:cstheme="minorBidi" w:hint="default"/>
+      </w:rPr>
+    </w:lvl>
+    <w:lvl w:ilvl="1" w:tplc="04090003" w:tentative="1">
+      <w:start w:val="1"/>
+      <w:numFmt w:val="bullet"/>
+      <w:lvlText w:val="o"/>
+      <w:lvlJc w:val="left"/>
+      <w:pPr>
+        <w:ind w:left="1488" w:hanging="360"/>
+      </w:pPr>
+      <w:rPr>
+        <w:rFonts w:ascii="Courier New" w:hAnsi="Courier New" w:cs="Courier New" w:hint="default"/>
+      </w:rPr>
+    </w:lvl>
+    <w:lvl w:ilvl="2" w:tplc="04090005" w:tentative="1">
+      <w:start w:val="1"/>
+      <w:numFmt w:val="bullet"/>
+      <w:lvlText w:val=""/>
+      <w:lvlJc w:val="left"/>
+      <w:pPr>
+        <w:ind w:left="2208" w:hanging="360"/>
+      </w:pPr>
+      <w:rPr>
+        <w:rFonts w:ascii="Wingdings" w:hAnsi="Wingdings" w:hint="default"/>
+      </w:rPr>
+    </w:lvl>
+    <w:lvl w:ilvl="3" w:tplc="04090001" w:tentative="1">
+      <w:start w:val="1"/>
+      <w:numFmt w:val="bullet"/>
+      <w:lvlText w:val=""/>
+      <w:lvlJc w:val="left"/>
+      <w:pPr>
+        <w:ind w:left="2928" w:hanging="360"/>
+      </w:pPr>
+      <w:rPr>
+        <w:rFonts w:ascii="Symbol" w:hAnsi="Symbol" w:hint="default"/>
+      </w:rPr>
+    </w:lvl>
+    <w:lvl w:ilvl="4" w:tplc="04090003" w:tentative="1">
+      <w:start w:val="1"/>
+      <w:numFmt w:val="bullet"/>
+      <w:lvlText w:val="o"/>
+      <w:lvlJc w:val="left"/>
+      <w:pPr>
+        <w:ind w:left="3648" w:hanging="360"/>
+      </w:pPr>
+      <w:rPr>
+        <w:rFonts w:ascii="Courier New" w:hAnsi="Courier New" w:cs="Courier New" w:hint="default"/>
+      </w:rPr>
+    </w:lvl>
+    <w:lvl w:ilvl="5" w:tplc="04090005" w:tentative="1">
+      <w:start w:val="1"/>
+      <w:numFmt w:val="bullet"/>
+      <w:lvlText w:val=""/>
+      <w:lvlJc w:val="left"/>
+      <w:pPr>
+        <w:ind w:left="4368" w:hanging="360"/>
+      </w:pPr>
+      <w:rPr>
+        <w:rFonts w:ascii="Wingdings" w:hAnsi="Wingdings" w:hint="default"/>
+      </w:rPr>
+    </w:lvl>
+    <w:lvl w:ilvl="6" w:tplc="04090001" w:tentative="1">
+      <w:start w:val="1"/>
+      <w:numFmt w:val="bullet"/>
+      <w:lvlText w:val=""/>
+      <w:lvlJc w:val="left"/>
+      <w:pPr>
+        <w:ind w:left="5088" w:hanging="360"/>
+      </w:pPr>
+      <w:rPr>
+        <w:rFonts w:ascii="Symbol" w:hAnsi="Symbol" w:hint="default"/>
+      </w:rPr>
+    </w:lvl>
+    <w:lvl w:ilvl="7" w:tplc="04090003" w:tentative="1">
+      <w:start w:val="1"/>
+      <w:numFmt w:val="bullet"/>
+      <w:lvlText w:val="o"/>
+      <w:lvlJc w:val="left"/>
+      <w:pPr>
+        <w:ind w:left="5808" w:hanging="360"/>
+      </w:pPr>
+      <w:rPr>
+        <w:rFonts w:ascii="Courier New" w:hAnsi="Courier New" w:cs="Courier New" w:hint="default"/>
+      </w:rPr>
+    </w:lvl>
+    <w:lvl w:ilvl="8" w:tplc="04090005" w:tentative="1">
+      <w:start w:val="1"/>
+      <w:numFmt w:val="bullet"/>
+      <w:lvlText w:val=""/>
+      <w:lvlJc w:val="left"/>
+      <w:pPr>
+        <w:ind w:left="6528" w:hanging="360"/>
+      </w:pPr>
+      <w:rPr>
+        <w:rFonts w:ascii="Wingdings" w:hAnsi="Wingdings" w:hint="default"/>
+      </w:rPr>
+    </w:lvl>
+  </w:abstractNum>
+  <w:abstractNum w:abstractNumId="3" w15:restartNumberingAfterBreak="0">
     <w:nsid w:val="686C3343"/>
     <w:multiLevelType w:val="hybridMultilevel"/>
     <w:tmpl w:val="F1E6C8BC"/>
@@ -624,6 +907,12 @@
     <w:abstractNumId w:val="0"/>
   </w:num>
   <w:num w:numId="2">
+    <w:abstractNumId w:val="3"/>
+  </w:num>
+  <w:num w:numId="3">
+    <w:abstractNumId w:val="2"/>
+  </w:num>
+  <w:num w:numId="4">
     <w:abstractNumId w:val="1"/>
   </w:num>
 </w:numbering>

--- a/JavaScript Operators.docx
+++ b/JavaScript Operators.docx
@@ -437,10 +437,572 @@
       <w:r>
         <w:t>“1” == 1</w:t>
       </w:r>
+    </w:p>
+    <w:p>
+      <w:pPr>
+        <w:pStyle w:val="ListParagraph"/>
+        <w:numPr>
+          <w:ilvl w:val="0"/>
+          <w:numId w:val="4"/>
+        </w:numPr>
+      </w:pPr>
+      <w:r>
+        <w:rPr>
+          <w:b/>
+        </w:rPr>
+        <w:t xml:space="preserve">Ternary or conditional operators </w:t>
+      </w:r>
+    </w:p>
+    <w:p/>
+    <w:p>
+      <w:pPr>
+        <w:shd w:val="clear" w:color="auto" w:fill="1F1F1F"/>
+        <w:spacing w:after="0" w:line="285" w:lineRule="atLeast"/>
+        <w:rPr>
+          <w:rFonts w:ascii="Consolas" w:eastAsia="Times New Roman" w:hAnsi="Consolas" w:cs="Times New Roman"/>
+          <w:color w:val="CCCCCC"/>
+          <w:sz w:val="21"/>
+          <w:szCs w:val="21"/>
+        </w:rPr>
+      </w:pPr>
+      <w:r>
+        <w:rPr>
+          <w:rFonts w:ascii="Consolas" w:eastAsia="Times New Roman" w:hAnsi="Consolas" w:cs="Times New Roman"/>
+          <w:color w:val="6A9955"/>
+          <w:sz w:val="21"/>
+          <w:szCs w:val="21"/>
+        </w:rPr>
+        <w:t xml:space="preserve">// if a </w:t>
+      </w:r>
+      <w:proofErr w:type="spellStart"/>
+      <w:r>
+        <w:rPr>
+          <w:rFonts w:ascii="Consolas" w:eastAsia="Times New Roman" w:hAnsi="Consolas" w:cs="Times New Roman"/>
+          <w:color w:val="6A9955"/>
+          <w:sz w:val="21"/>
+          <w:szCs w:val="21"/>
+        </w:rPr>
+        <w:t>custmor</w:t>
+      </w:r>
+      <w:proofErr w:type="spellEnd"/>
+      <w:r>
+        <w:rPr>
+          <w:rFonts w:ascii="Consolas" w:eastAsia="Times New Roman" w:hAnsi="Consolas" w:cs="Times New Roman"/>
+          <w:color w:val="6A9955"/>
+          <w:sz w:val="21"/>
+          <w:szCs w:val="21"/>
+        </w:rPr>
+        <w:t xml:space="preserve"> has more than 100 </w:t>
+      </w:r>
+      <w:proofErr w:type="gramStart"/>
+      <w:r>
+        <w:rPr>
+          <w:rFonts w:ascii="Consolas" w:eastAsia="Times New Roman" w:hAnsi="Consolas" w:cs="Times New Roman"/>
+          <w:color w:val="6A9955"/>
+          <w:sz w:val="21"/>
+          <w:szCs w:val="21"/>
+        </w:rPr>
+        <w:t>points ,</w:t>
+      </w:r>
+      <w:proofErr w:type="gramEnd"/>
+      <w:r>
+        <w:rPr>
+          <w:rFonts w:ascii="Consolas" w:eastAsia="Times New Roman" w:hAnsi="Consolas" w:cs="Times New Roman"/>
+          <w:color w:val="6A9955"/>
+          <w:sz w:val="21"/>
+          <w:szCs w:val="21"/>
+        </w:rPr>
+        <w:t xml:space="preserve"> </w:t>
+      </w:r>
+    </w:p>
+    <w:p>
+      <w:pPr>
+        <w:shd w:val="clear" w:color="auto" w:fill="1F1F1F"/>
+        <w:spacing w:after="0" w:line="285" w:lineRule="atLeast"/>
+        <w:rPr>
+          <w:rFonts w:ascii="Consolas" w:eastAsia="Times New Roman" w:hAnsi="Consolas" w:cs="Times New Roman"/>
+          <w:color w:val="CCCCCC"/>
+          <w:sz w:val="21"/>
+          <w:szCs w:val="21"/>
+        </w:rPr>
+      </w:pPr>
+      <w:r>
+        <w:rPr>
+          <w:rFonts w:ascii="Consolas" w:eastAsia="Times New Roman" w:hAnsi="Consolas" w:cs="Times New Roman"/>
+          <w:color w:val="6A9955"/>
+          <w:sz w:val="21"/>
+          <w:szCs w:val="21"/>
+        </w:rPr>
+        <w:t xml:space="preserve">// the </w:t>
+      </w:r>
+      <w:proofErr w:type="spellStart"/>
+      <w:r>
+        <w:rPr>
+          <w:rFonts w:ascii="Consolas" w:eastAsia="Times New Roman" w:hAnsi="Consolas" w:cs="Times New Roman"/>
+          <w:color w:val="6A9955"/>
+          <w:sz w:val="21"/>
+          <w:szCs w:val="21"/>
+        </w:rPr>
+        <w:t>custmor</w:t>
+      </w:r>
+      <w:proofErr w:type="spellEnd"/>
+      <w:r>
+        <w:rPr>
+          <w:rFonts w:ascii="Consolas" w:eastAsia="Times New Roman" w:hAnsi="Consolas" w:cs="Times New Roman"/>
+          <w:color w:val="6A9955"/>
+          <w:sz w:val="21"/>
+          <w:szCs w:val="21"/>
+        </w:rPr>
+        <w:t xml:space="preserve"> is a gold </w:t>
+      </w:r>
+      <w:proofErr w:type="spellStart"/>
+      <w:r>
+        <w:rPr>
+          <w:rFonts w:ascii="Consolas" w:eastAsia="Times New Roman" w:hAnsi="Consolas" w:cs="Times New Roman"/>
+          <w:color w:val="6A9955"/>
+          <w:sz w:val="21"/>
+          <w:szCs w:val="21"/>
+        </w:rPr>
+        <w:t>custmor</w:t>
+      </w:r>
+      <w:proofErr w:type="spellEnd"/>
+      <w:r>
+        <w:rPr>
+          <w:rFonts w:ascii="Consolas" w:eastAsia="Times New Roman" w:hAnsi="Consolas" w:cs="Times New Roman"/>
+          <w:color w:val="6A9955"/>
+          <w:sz w:val="21"/>
+          <w:szCs w:val="21"/>
+        </w:rPr>
+        <w:t xml:space="preserve"> otherwise, </w:t>
+      </w:r>
+    </w:p>
+    <w:p>
+      <w:pPr>
+        <w:shd w:val="clear" w:color="auto" w:fill="1F1F1F"/>
+        <w:spacing w:after="0" w:line="285" w:lineRule="atLeast"/>
+        <w:rPr>
+          <w:rFonts w:ascii="Consolas" w:eastAsia="Times New Roman" w:hAnsi="Consolas" w:cs="Times New Roman"/>
+          <w:color w:val="CCCCCC"/>
+          <w:sz w:val="21"/>
+          <w:szCs w:val="21"/>
+        </w:rPr>
+      </w:pPr>
+      <w:r>
+        <w:rPr>
+          <w:rFonts w:ascii="Consolas" w:eastAsia="Times New Roman" w:hAnsi="Consolas" w:cs="Times New Roman"/>
+          <w:color w:val="6A9955"/>
+          <w:sz w:val="21"/>
+          <w:szCs w:val="21"/>
+        </w:rPr>
+        <w:t xml:space="preserve">// it is a silver </w:t>
+      </w:r>
+      <w:proofErr w:type="spellStart"/>
+      <w:r>
+        <w:rPr>
+          <w:rFonts w:ascii="Consolas" w:eastAsia="Times New Roman" w:hAnsi="Consolas" w:cs="Times New Roman"/>
+          <w:color w:val="6A9955"/>
+          <w:sz w:val="21"/>
+          <w:szCs w:val="21"/>
+        </w:rPr>
+        <w:t>custmor</w:t>
+      </w:r>
+      <w:proofErr w:type="spellEnd"/>
+      <w:r>
+        <w:rPr>
+          <w:rFonts w:ascii="Consolas" w:eastAsia="Times New Roman" w:hAnsi="Consolas" w:cs="Times New Roman"/>
+          <w:color w:val="6A9955"/>
+          <w:sz w:val="21"/>
+          <w:szCs w:val="21"/>
+        </w:rPr>
+        <w:t xml:space="preserve"> </w:t>
+      </w:r>
+    </w:p>
+    <w:p>
+      <w:pPr>
+        <w:shd w:val="clear" w:color="auto" w:fill="1F1F1F"/>
+        <w:spacing w:after="0" w:line="285" w:lineRule="atLeast"/>
+        <w:rPr>
+          <w:rFonts w:ascii="Consolas" w:eastAsia="Times New Roman" w:hAnsi="Consolas" w:cs="Times New Roman"/>
+          <w:color w:val="CCCCCC"/>
+          <w:sz w:val="21"/>
+          <w:szCs w:val="21"/>
+        </w:rPr>
+      </w:pPr>
+    </w:p>
+    <w:p>
+      <w:pPr>
+        <w:shd w:val="clear" w:color="auto" w:fill="1F1F1F"/>
+        <w:spacing w:after="0" w:line="285" w:lineRule="atLeast"/>
+        <w:rPr>
+          <w:rFonts w:ascii="Consolas" w:eastAsia="Times New Roman" w:hAnsi="Consolas" w:cs="Times New Roman"/>
+          <w:color w:val="CCCCCC"/>
+          <w:sz w:val="21"/>
+          <w:szCs w:val="21"/>
+        </w:rPr>
+      </w:pPr>
+      <w:r>
+        <w:rPr>
+          <w:rFonts w:ascii="Consolas" w:eastAsia="Times New Roman" w:hAnsi="Consolas" w:cs="Times New Roman"/>
+          <w:color w:val="569CD6"/>
+          <w:sz w:val="21"/>
+          <w:szCs w:val="21"/>
+        </w:rPr>
+        <w:t>let</w:t>
+      </w:r>
+      <w:r>
+        <w:rPr>
+          <w:rFonts w:ascii="Consolas" w:eastAsia="Times New Roman" w:hAnsi="Consolas" w:cs="Times New Roman"/>
+          <w:color w:val="CCCCCC"/>
+          <w:sz w:val="21"/>
+          <w:szCs w:val="21"/>
+        </w:rPr>
+        <w:t xml:space="preserve"> </w:t>
+      </w:r>
+      <w:r>
+        <w:rPr>
+          <w:rFonts w:ascii="Consolas" w:eastAsia="Times New Roman" w:hAnsi="Consolas" w:cs="Times New Roman"/>
+          <w:color w:val="9CDCFE"/>
+          <w:sz w:val="21"/>
+          <w:szCs w:val="21"/>
+        </w:rPr>
+        <w:t>points</w:t>
+      </w:r>
+      <w:r>
+        <w:rPr>
+          <w:rFonts w:ascii="Consolas" w:eastAsia="Times New Roman" w:hAnsi="Consolas" w:cs="Times New Roman"/>
+          <w:color w:val="CCCCCC"/>
+          <w:sz w:val="21"/>
+          <w:szCs w:val="21"/>
+        </w:rPr>
+        <w:t xml:space="preserve"> </w:t>
+      </w:r>
+      <w:r>
+        <w:rPr>
+          <w:rFonts w:ascii="Consolas" w:eastAsia="Times New Roman" w:hAnsi="Consolas" w:cs="Times New Roman"/>
+          <w:color w:val="D4D4D4"/>
+          <w:sz w:val="21"/>
+          <w:szCs w:val="21"/>
+        </w:rPr>
+        <w:t>=</w:t>
+      </w:r>
+      <w:r>
+        <w:rPr>
+          <w:rFonts w:ascii="Consolas" w:eastAsia="Times New Roman" w:hAnsi="Consolas" w:cs="Times New Roman"/>
+          <w:color w:val="CCCCCC"/>
+          <w:sz w:val="21"/>
+          <w:szCs w:val="21"/>
+        </w:rPr>
+        <w:t xml:space="preserve"> </w:t>
+      </w:r>
+      <w:r>
+        <w:rPr>
+          <w:rFonts w:ascii="Consolas" w:eastAsia="Times New Roman" w:hAnsi="Consolas" w:cs="Times New Roman"/>
+          <w:color w:val="B5CEA8"/>
+          <w:sz w:val="21"/>
+          <w:szCs w:val="21"/>
+        </w:rPr>
+        <w:t>100</w:t>
+      </w:r>
+      <w:r>
+        <w:rPr>
+          <w:rFonts w:ascii="Consolas" w:eastAsia="Times New Roman" w:hAnsi="Consolas" w:cs="Times New Roman"/>
+          <w:color w:val="CCCCCC"/>
+          <w:sz w:val="21"/>
+          <w:szCs w:val="21"/>
+        </w:rPr>
+        <w:t xml:space="preserve">; </w:t>
+      </w:r>
+    </w:p>
+    <w:p>
+      <w:pPr>
+        <w:shd w:val="clear" w:color="auto" w:fill="1F1F1F"/>
+        <w:spacing w:after="0" w:line="285" w:lineRule="atLeast"/>
+        <w:rPr>
+          <w:rFonts w:ascii="Consolas" w:eastAsia="Times New Roman" w:hAnsi="Consolas" w:cs="Times New Roman"/>
+          <w:color w:val="CCCCCC"/>
+          <w:sz w:val="21"/>
+          <w:szCs w:val="21"/>
+        </w:rPr>
+      </w:pPr>
+      <w:r>
+        <w:rPr>
+          <w:rFonts w:ascii="Consolas" w:eastAsia="Times New Roman" w:hAnsi="Consolas" w:cs="Times New Roman"/>
+          <w:color w:val="569CD6"/>
+          <w:sz w:val="21"/>
+          <w:szCs w:val="21"/>
+        </w:rPr>
+        <w:t>let</w:t>
+      </w:r>
+      <w:r>
+        <w:rPr>
+          <w:rFonts w:ascii="Consolas" w:eastAsia="Times New Roman" w:hAnsi="Consolas" w:cs="Times New Roman"/>
+          <w:color w:val="CCCCCC"/>
+          <w:sz w:val="21"/>
+          <w:szCs w:val="21"/>
+        </w:rPr>
+        <w:t xml:space="preserve"> </w:t>
+      </w:r>
+      <w:r>
+        <w:rPr>
+          <w:rFonts w:ascii="Consolas" w:eastAsia="Times New Roman" w:hAnsi="Consolas" w:cs="Times New Roman"/>
+          <w:color w:val="9CDCFE"/>
+          <w:sz w:val="21"/>
+          <w:szCs w:val="21"/>
+        </w:rPr>
+        <w:t>type</w:t>
+      </w:r>
+      <w:r>
+        <w:rPr>
+          <w:rFonts w:ascii="Consolas" w:eastAsia="Times New Roman" w:hAnsi="Consolas" w:cs="Times New Roman"/>
+          <w:color w:val="CCCCCC"/>
+          <w:sz w:val="21"/>
+          <w:szCs w:val="21"/>
+        </w:rPr>
+        <w:t xml:space="preserve"> </w:t>
+      </w:r>
+      <w:r>
+        <w:rPr>
+          <w:rFonts w:ascii="Consolas" w:eastAsia="Times New Roman" w:hAnsi="Consolas" w:cs="Times New Roman"/>
+          <w:color w:val="D4D4D4"/>
+          <w:sz w:val="21"/>
+          <w:szCs w:val="21"/>
+        </w:rPr>
+        <w:t>=</w:t>
+      </w:r>
+      <w:r>
+        <w:rPr>
+          <w:rFonts w:ascii="Consolas" w:eastAsia="Times New Roman" w:hAnsi="Consolas" w:cs="Times New Roman"/>
+          <w:color w:val="CCCCCC"/>
+          <w:sz w:val="21"/>
+          <w:szCs w:val="21"/>
+        </w:rPr>
+        <w:t xml:space="preserve"> </w:t>
+      </w:r>
+      <w:r>
+        <w:rPr>
+          <w:rFonts w:ascii="Consolas" w:eastAsia="Times New Roman" w:hAnsi="Consolas" w:cs="Times New Roman"/>
+          <w:color w:val="9CDCFE"/>
+          <w:sz w:val="21"/>
+          <w:szCs w:val="21"/>
+        </w:rPr>
+        <w:t>points</w:t>
+      </w:r>
+      <w:r>
+        <w:rPr>
+          <w:rFonts w:ascii="Consolas" w:eastAsia="Times New Roman" w:hAnsi="Consolas" w:cs="Times New Roman"/>
+          <w:color w:val="CCCCCC"/>
+          <w:sz w:val="21"/>
+          <w:szCs w:val="21"/>
+        </w:rPr>
+        <w:t xml:space="preserve"> </w:t>
+      </w:r>
+      <w:r>
+        <w:rPr>
+          <w:rFonts w:ascii="Consolas" w:eastAsia="Times New Roman" w:hAnsi="Consolas" w:cs="Times New Roman"/>
+          <w:color w:val="D4D4D4"/>
+          <w:sz w:val="21"/>
+          <w:szCs w:val="21"/>
+        </w:rPr>
+        <w:t>&gt;</w:t>
+      </w:r>
+      <w:r>
+        <w:rPr>
+          <w:rFonts w:ascii="Consolas" w:eastAsia="Times New Roman" w:hAnsi="Consolas" w:cs="Times New Roman"/>
+          <w:color w:val="CCCCCC"/>
+          <w:sz w:val="21"/>
+          <w:szCs w:val="21"/>
+        </w:rPr>
+        <w:t xml:space="preserve"> </w:t>
+      </w:r>
+      <w:proofErr w:type="gramStart"/>
+      <w:r>
+        <w:rPr>
+          <w:rFonts w:ascii="Consolas" w:eastAsia="Times New Roman" w:hAnsi="Consolas" w:cs="Times New Roman"/>
+          <w:color w:val="B5CEA8"/>
+          <w:sz w:val="21"/>
+          <w:szCs w:val="21"/>
+        </w:rPr>
+        <w:t>110</w:t>
+      </w:r>
+      <w:r>
+        <w:rPr>
+          <w:rFonts w:ascii="Consolas" w:eastAsia="Times New Roman" w:hAnsi="Consolas" w:cs="Times New Roman"/>
+          <w:color w:val="CCCCCC"/>
+          <w:sz w:val="21"/>
+          <w:szCs w:val="21"/>
+        </w:rPr>
+        <w:t xml:space="preserve"> </w:t>
+      </w:r>
+      <w:r>
+        <w:rPr>
+          <w:rFonts w:ascii="Consolas" w:eastAsia="Times New Roman" w:hAnsi="Consolas" w:cs="Times New Roman"/>
+          <w:color w:val="D4D4D4"/>
+          <w:sz w:val="21"/>
+          <w:szCs w:val="21"/>
+        </w:rPr>
+        <w:t>?</w:t>
+      </w:r>
+      <w:proofErr w:type="gramEnd"/>
+      <w:r>
+        <w:rPr>
+          <w:rFonts w:ascii="Consolas" w:eastAsia="Times New Roman" w:hAnsi="Consolas" w:cs="Times New Roman"/>
+          <w:color w:val="CCCCCC"/>
+          <w:sz w:val="21"/>
+          <w:szCs w:val="21"/>
+        </w:rPr>
+        <w:t xml:space="preserve"> </w:t>
+      </w:r>
+      <w:r>
+        <w:rPr>
+          <w:rFonts w:ascii="Consolas" w:eastAsia="Times New Roman" w:hAnsi="Consolas" w:cs="Times New Roman"/>
+          <w:color w:val="CE9178"/>
+          <w:sz w:val="21"/>
+          <w:szCs w:val="21"/>
+        </w:rPr>
+        <w:t>'gold</w:t>
+      </w:r>
+      <w:proofErr w:type="gramStart"/>
+      <w:r>
+        <w:rPr>
+          <w:rFonts w:ascii="Consolas" w:eastAsia="Times New Roman" w:hAnsi="Consolas" w:cs="Times New Roman"/>
+          <w:color w:val="CE9178"/>
+          <w:sz w:val="21"/>
+          <w:szCs w:val="21"/>
+        </w:rPr>
+        <w:t>'</w:t>
+      </w:r>
+      <w:r>
+        <w:rPr>
+          <w:rFonts w:ascii="Consolas" w:eastAsia="Times New Roman" w:hAnsi="Consolas" w:cs="Times New Roman"/>
+          <w:color w:val="CCCCCC"/>
+          <w:sz w:val="21"/>
+          <w:szCs w:val="21"/>
+        </w:rPr>
+        <w:t xml:space="preserve"> </w:t>
+      </w:r>
+      <w:r>
+        <w:rPr>
+          <w:rFonts w:ascii="Consolas" w:eastAsia="Times New Roman" w:hAnsi="Consolas" w:cs="Times New Roman"/>
+          <w:color w:val="D4D4D4"/>
+          <w:sz w:val="21"/>
+          <w:szCs w:val="21"/>
+        </w:rPr>
+        <w:t>:</w:t>
+      </w:r>
+      <w:proofErr w:type="gramEnd"/>
+      <w:r>
+        <w:rPr>
+          <w:rFonts w:ascii="Consolas" w:eastAsia="Times New Roman" w:hAnsi="Consolas" w:cs="Times New Roman"/>
+          <w:color w:val="CCCCCC"/>
+          <w:sz w:val="21"/>
+          <w:szCs w:val="21"/>
+        </w:rPr>
+        <w:t xml:space="preserve"> </w:t>
+      </w:r>
+      <w:r>
+        <w:rPr>
+          <w:rFonts w:ascii="Consolas" w:eastAsia="Times New Roman" w:hAnsi="Consolas" w:cs="Times New Roman"/>
+          <w:color w:val="CE9178"/>
+          <w:sz w:val="21"/>
+          <w:szCs w:val="21"/>
+        </w:rPr>
+        <w:t>'silver'</w:t>
+      </w:r>
+      <w:r>
+        <w:rPr>
+          <w:rFonts w:ascii="Consolas" w:eastAsia="Times New Roman" w:hAnsi="Consolas" w:cs="Times New Roman"/>
+          <w:color w:val="CCCCCC"/>
+          <w:sz w:val="21"/>
+          <w:szCs w:val="21"/>
+        </w:rPr>
+        <w:t>;</w:t>
+      </w:r>
+    </w:p>
+    <w:p>
+      <w:pPr>
+        <w:shd w:val="clear" w:color="auto" w:fill="1F1F1F"/>
+        <w:spacing w:after="0" w:line="285" w:lineRule="atLeast"/>
+        <w:rPr>
+          <w:rFonts w:ascii="Consolas" w:eastAsia="Times New Roman" w:hAnsi="Consolas" w:cs="Times New Roman"/>
+          <w:color w:val="CCCCCC"/>
+          <w:sz w:val="21"/>
+          <w:szCs w:val="21"/>
+        </w:rPr>
+      </w:pPr>
+    </w:p>
+    <w:p>
+      <w:pPr>
+        <w:shd w:val="clear" w:color="auto" w:fill="1F1F1F"/>
+        <w:spacing w:after="0" w:line="285" w:lineRule="atLeast"/>
+        <w:rPr>
+          <w:rFonts w:ascii="Consolas" w:eastAsia="Times New Roman" w:hAnsi="Consolas" w:cs="Times New Roman"/>
+          <w:color w:val="CCCCCC"/>
+          <w:sz w:val="21"/>
+          <w:szCs w:val="21"/>
+        </w:rPr>
+      </w:pPr>
+      <w:r>
+        <w:rPr>
+          <w:rFonts w:ascii="Consolas" w:eastAsia="Times New Roman" w:hAnsi="Consolas" w:cs="Times New Roman"/>
+          <w:color w:val="9CDCFE"/>
+          <w:sz w:val="21"/>
+          <w:szCs w:val="21"/>
+        </w:rPr>
+        <w:t>console</w:t>
+      </w:r>
+      <w:r>
+        <w:rPr>
+          <w:rFonts w:ascii="Consolas" w:eastAsia="Times New Roman" w:hAnsi="Consolas" w:cs="Times New Roman"/>
+          <w:color w:val="CCCCCC"/>
+          <w:sz w:val="21"/>
+          <w:szCs w:val="21"/>
+        </w:rPr>
+        <w:t>.</w:t>
+      </w:r>
+      <w:r>
+        <w:rPr>
+          <w:rFonts w:ascii="Consolas" w:eastAsia="Times New Roman" w:hAnsi="Consolas" w:cs="Times New Roman"/>
+          <w:color w:val="DCDCAA"/>
+          <w:sz w:val="21"/>
+          <w:szCs w:val="21"/>
+        </w:rPr>
+        <w:t>log</w:t>
+      </w:r>
+      <w:r>
+        <w:rPr>
+          <w:rFonts w:ascii="Consolas" w:eastAsia="Times New Roman" w:hAnsi="Consolas" w:cs="Times New Roman"/>
+          <w:color w:val="CCCCCC"/>
+          <w:sz w:val="21"/>
+          <w:szCs w:val="21"/>
+        </w:rPr>
+        <w:t>(</w:t>
+      </w:r>
+      <w:r>
+        <w:rPr>
+          <w:rFonts w:ascii="Consolas" w:eastAsia="Times New Roman" w:hAnsi="Consolas" w:cs="Times New Roman"/>
+          <w:color w:val="9CDCFE"/>
+          <w:sz w:val="21"/>
+          <w:szCs w:val="21"/>
+        </w:rPr>
+        <w:t>type</w:t>
+      </w:r>
+      <w:r>
+        <w:rPr>
+          <w:rFonts w:ascii="Consolas" w:eastAsia="Times New Roman" w:hAnsi="Consolas" w:cs="Times New Roman"/>
+          <w:color w:val="CCCCCC"/>
+          <w:sz w:val="21"/>
+          <w:szCs w:val="21"/>
+        </w:rPr>
+        <w:t>);</w:t>
+      </w:r>
+    </w:p>
+    <w:p>
+      <w:pPr>
+        <w:ind w:left="48"/>
+      </w:pPr>
       <w:bookmarkStart w:id="0" w:name="_GoBack"/>
-    </w:p>
-    <w:bookmarkEnd w:id="0"/>
-    <w:p/>
+      <w:bookmarkEnd w:id="0"/>
+    </w:p>
     <w:sectPr>
       <w:pgSz w:w="12240" w:h="15840"/>
       <w:pgMar w:top="1440" w:right="1440" w:bottom="1440" w:left="1440" w:header="708" w:footer="708" w:gutter="0"/>
@@ -569,7 +1131,7 @@
   <w:abstractNum w:abstractNumId="1" w15:restartNumberingAfterBreak="0">
     <w:nsid w:val="4D20031D"/>
     <w:multiLevelType w:val="hybridMultilevel"/>
-    <w:tmpl w:val="2F1A5FB6"/>
+    <w:tmpl w:val="DE68BD6A"/>
     <w:lvl w:ilvl="0" w:tplc="04090001">
       <w:start w:val="1"/>
       <w:numFmt w:val="bullet"/>

--- a/JavaScript Operators.docx
+++ b/JavaScript Operators.docx
@@ -994,6 +994,199 @@
           <w:szCs w:val="21"/>
         </w:rPr>
         <w:t>);</w:t>
+      </w:r>
+    </w:p>
+    <w:p>
+      <w:pPr>
+        <w:ind w:left="48"/>
+      </w:pPr>
+    </w:p>
+    <w:p>
+      <w:pPr>
+        <w:pStyle w:val="ListParagraph"/>
+        <w:numPr>
+          <w:ilvl w:val="0"/>
+          <w:numId w:val="4"/>
+        </w:numPr>
+      </w:pPr>
+      <w:r>
+        <w:rPr>
+          <w:b/>
+        </w:rPr>
+        <w:t xml:space="preserve">Logical operators </w:t>
+      </w:r>
+    </w:p>
+    <w:p>
+      <w:pPr>
+        <w:ind w:left="48"/>
+        <w:rPr>
+          <w:b/>
+        </w:rPr>
+      </w:pPr>
+      <w:r>
+        <w:rPr>
+          <w:b/>
+        </w:rPr>
+        <w:t>And operator</w:t>
+      </w:r>
+      <w:r>
+        <w:rPr>
+          <w:b/>
+        </w:rPr>
+        <w:t xml:space="preserve"> (&amp;&amp;)</w:t>
+      </w:r>
+    </w:p>
+    <w:p>
+      <w:pPr>
+        <w:ind w:left="48"/>
+      </w:pPr>
+      <w:r>
+        <w:t xml:space="preserve">It </w:t>
+      </w:r>
+      <w:proofErr w:type="gramStart"/>
+      <w:r>
+        <w:t>return</w:t>
+      </w:r>
+      <w:proofErr w:type="gramEnd"/>
+      <w:r>
+        <w:t xml:space="preserve"> true when both the operands are true</w:t>
+      </w:r>
+    </w:p>
+    <w:p>
+      <w:pPr>
+        <w:ind w:left="48"/>
+        <w:rPr>
+          <w:b/>
+        </w:rPr>
+      </w:pPr>
+      <w:r>
+        <w:rPr>
+          <w:b/>
+        </w:rPr>
+        <w:t xml:space="preserve">Or operators </w:t>
+      </w:r>
+      <w:r>
+        <w:rPr>
+          <w:b/>
+        </w:rPr>
+        <w:t>(||)</w:t>
+      </w:r>
+    </w:p>
+    <w:p>
+      <w:pPr>
+        <w:ind w:left="48"/>
+      </w:pPr>
+      <w:r>
+        <w:t xml:space="preserve">It </w:t>
+      </w:r>
+      <w:proofErr w:type="gramStart"/>
+      <w:r>
+        <w:t>return</w:t>
+      </w:r>
+      <w:proofErr w:type="gramEnd"/>
+      <w:r>
+        <w:t xml:space="preserve"> true </w:t>
+      </w:r>
+      <w:r>
+        <w:t>when any one of</w:t>
+      </w:r>
+      <w:r>
+        <w:t xml:space="preserve"> the operands are true</w:t>
+      </w:r>
+    </w:p>
+    <w:p>
+      <w:pPr>
+        <w:ind w:left="48"/>
+        <w:rPr>
+          <w:b/>
+        </w:rPr>
+      </w:pPr>
+      <w:r>
+        <w:rPr>
+          <w:b/>
+        </w:rPr>
+        <w:t>Not operators (!)</w:t>
+      </w:r>
+    </w:p>
+    <w:p>
+      <w:pPr>
+        <w:ind w:left="48"/>
+      </w:pPr>
+      <w:r>
+        <w:t>It is true when condition is false and it is false when condition is true</w:t>
+      </w:r>
+    </w:p>
+    <w:p>
+      <w:pPr>
+        <w:pStyle w:val="ListParagraph"/>
+        <w:numPr>
+          <w:ilvl w:val="0"/>
+          <w:numId w:val="4"/>
+        </w:numPr>
+        <w:rPr>
+          <w:b/>
+        </w:rPr>
+      </w:pPr>
+      <w:r>
+        <w:rPr>
+          <w:b/>
+        </w:rPr>
+        <w:t xml:space="preserve">Logical Operators with </w:t>
+      </w:r>
+      <w:proofErr w:type="spellStart"/>
+      <w:r>
+        <w:rPr>
+          <w:b/>
+        </w:rPr>
+        <w:t>non Booleans</w:t>
+      </w:r>
+      <w:proofErr w:type="spellEnd"/>
+      <w:r>
+        <w:rPr>
+          <w:b/>
+        </w:rPr>
+        <w:t xml:space="preserve"> </w:t>
+      </w:r>
+    </w:p>
+    <w:p>
+      <w:pPr>
+        <w:ind w:left="48"/>
+      </w:pPr>
+      <w:r>
+        <w:t>False (false)</w:t>
+      </w:r>
+    </w:p>
+    <w:p>
+      <w:pPr>
+        <w:ind w:left="48"/>
+      </w:pPr>
+      <w:r>
+        <w:t xml:space="preserve">Undefined </w:t>
+      </w:r>
+    </w:p>
+    <w:p>
+      <w:pPr>
+        <w:ind w:left="48"/>
+      </w:pPr>
+      <w:r>
+        <w:t xml:space="preserve">Null </w:t>
+      </w:r>
+    </w:p>
+    <w:p>
+      <w:pPr>
+        <w:ind w:left="48"/>
+      </w:pPr>
+      <w:r>
+        <w:lastRenderedPageBreak/>
+        <w:t xml:space="preserve">0 </w:t>
+      </w:r>
+    </w:p>
+    <w:p>
+      <w:pPr>
+        <w:ind w:left="48"/>
+      </w:pPr>
+      <w:r>
+        <w:t>NAN</w:t>
       </w:r>
     </w:p>
     <w:p>
@@ -1131,7 +1324,7 @@
   <w:abstractNum w:abstractNumId="1" w15:restartNumberingAfterBreak="0">
     <w:nsid w:val="4D20031D"/>
     <w:multiLevelType w:val="hybridMultilevel"/>
-    <w:tmpl w:val="DE68BD6A"/>
+    <w:tmpl w:val="7D22E654"/>
     <w:lvl w:ilvl="0" w:tplc="04090001">
       <w:start w:val="1"/>
       <w:numFmt w:val="bullet"/>
